--- a/Exercise01_4/python-for-web-developers-learning-journal.docx
+++ b/Exercise01_4/python-for-web-developers-learning-journal.docx
@@ -1,6 +1,6 @@
 
 <file path=word/document.xml><?xml version="1.0" encoding="utf-8"?>
-<w:document xmlns:wpc="http://schemas.microsoft.com/office/word/2010/wordprocessingCanvas" xmlns:cx="http://schemas.microsoft.com/office/drawing/2014/chartex" xmlns:cx1="http://schemas.microsoft.com/office/drawing/2015/9/8/chartex" xmlns:cx2="http://schemas.microsoft.com/office/drawing/2015/10/21/chartex" xmlns:cx3="http://schemas.microsoft.com/office/drawing/2016/5/9/chartex" xmlns:cx4="http://schemas.microsoft.com/office/drawing/2016/5/10/chartex" xmlns:cx5="http://schemas.microsoft.com/office/drawing/2016/5/11/chartex" xmlns:cx6="http://schemas.microsoft.com/office/drawing/2016/5/12/chartex" xmlns:cx7="http://schemas.microsoft.com/office/drawing/2016/5/13/chartex" xmlns:cx8="http://schemas.microsoft.com/office/drawing/2016/5/14/chartex" xmlns:mc="http://schemas.openxmlformats.org/markup-compatibility/2006" xmlns:aink="http://schemas.microsoft.com/office/drawing/2016/ink" xmlns:am3d="http://schemas.microsoft.com/office/drawing/2017/model3d" xmlns:o="urn:schemas-microsoft-com:office:office" xmlns:oel="http://schemas.microsoft.com/office/2019/extlst" xmlns:r="http://schemas.openxmlformats.org/officeDocument/2006/relationships" xmlns:m="http://schemas.openxmlformats.org/officeDocument/2006/math" xmlns:v="urn:schemas-microsoft-com:vml" xmlns:wp14="http://schemas.microsoft.com/office/word/2010/wordprocessingDrawing" xmlns:wp="http://schemas.openxmlformats.org/drawingml/2006/wordprocessingDrawing" xmlns:w10="urn:schemas-microsoft-com:office:word" xmlns:w="http://schemas.openxmlformats.org/wordprocessingml/2006/main" xmlns:w14="http://schemas.microsoft.com/office/word/2010/wordml" xmlns:w15="http://schemas.microsoft.com/office/word/2012/wordml" xmlns:w16cex="http://schemas.microsoft.com/office/word/2018/wordml/cex" xmlns:w16cid="http://schemas.microsoft.com/office/word/2016/wordml/cid" xmlns:w16="http://schemas.microsoft.com/office/word/2018/wordml" xmlns:w16du="http://schemas.microsoft.com/office/word/2023/wordml/word16du" xmlns:w16sdtdh="http://schemas.microsoft.com/office/word/2020/wordml/sdtdatahash" xmlns:w16se="http://schemas.microsoft.com/office/word/2015/wordml/symex" xmlns:wpg="http://schemas.microsoft.com/office/word/2010/wordprocessingGroup" xmlns:wpi="http://schemas.microsoft.com/office/word/2010/wordprocessingInk" xmlns:wne="http://schemas.microsoft.com/office/word/2006/wordml" xmlns:wps="http://schemas.microsoft.com/office/word/2010/wordprocessingShape" mc:Ignorable="w14 w15 w16se w16cid w16 w16cex w16sdtdh w16du wp14">
+<w:document xmlns:wpc="http://schemas.microsoft.com/office/word/2010/wordprocessingCanvas" xmlns:cx="http://schemas.microsoft.com/office/drawing/2014/chartex" xmlns:cx1="http://schemas.microsoft.com/office/drawing/2015/9/8/chartex" xmlns:cx2="http://schemas.microsoft.com/office/drawing/2015/10/21/chartex" xmlns:cx3="http://schemas.microsoft.com/office/drawing/2016/5/9/chartex" xmlns:cx4="http://schemas.microsoft.com/office/drawing/2016/5/10/chartex" xmlns:cx5="http://schemas.microsoft.com/office/drawing/2016/5/11/chartex" xmlns:cx6="http://schemas.microsoft.com/office/drawing/2016/5/12/chartex" xmlns:cx7="http://schemas.microsoft.com/office/drawing/2016/5/13/chartex" xmlns:cx8="http://schemas.microsoft.com/office/drawing/2016/5/14/chartex" xmlns:mc="http://schemas.openxmlformats.org/markup-compatibility/2006" xmlns:aink="http://schemas.microsoft.com/office/drawing/2016/ink" xmlns:am3d="http://schemas.microsoft.com/office/drawing/2017/model3d" xmlns:o="urn:schemas-microsoft-com:office:office" xmlns:oel="http://schemas.microsoft.com/office/2019/extlst" xmlns:r="http://schemas.openxmlformats.org/officeDocument/2006/relationships" xmlns:m="http://schemas.openxmlformats.org/officeDocument/2006/math" xmlns:v="urn:schemas-microsoft-com:vml" xmlns:wp14="http://schemas.microsoft.com/office/word/2010/wordprocessingDrawing" xmlns:wp="http://schemas.openxmlformats.org/drawingml/2006/wordprocessingDrawing" xmlns:w10="urn:schemas-microsoft-com:office:word" xmlns:w="http://schemas.openxmlformats.org/wordprocessingml/2006/main" xmlns:w14="http://schemas.microsoft.com/office/word/2010/wordml" xmlns:w15="http://schemas.microsoft.com/office/word/2012/wordml" xmlns:w16cex="http://schemas.microsoft.com/office/word/2018/wordml/cex" xmlns:w16cid="http://schemas.microsoft.com/office/word/2016/wordml/cid" xmlns:w16="http://schemas.microsoft.com/office/word/2018/wordml" xmlns:w16du="http://schemas.microsoft.com/office/word/2023/wordml/word16du" xmlns:w16sdtdh="http://schemas.microsoft.com/office/word/2020/wordml/sdtdatahash" xmlns:w16sdtfl="http://schemas.microsoft.com/office/word/2024/wordml/sdtformatlock" xmlns:w16se="http://schemas.microsoft.com/office/word/2015/wordml/symex" xmlns:wpg="http://schemas.microsoft.com/office/word/2010/wordprocessingGroup" xmlns:wpi="http://schemas.microsoft.com/office/word/2010/wordprocessingInk" xmlns:wne="http://schemas.microsoft.com/office/word/2006/wordml" xmlns:wps="http://schemas.microsoft.com/office/word/2010/wordprocessingShape" mc:Ignorable="w14 w15 w16se w16cid w16 w16cex w16sdtdh w16sdtfl w16du wp14">
   <w:body>
     <w:p>
       <w:pPr>
@@ -229,7 +229,25 @@
           <w:sz w:val="20"/>
           <w:szCs w:val="20"/>
         </w:rPr>
-        <w:t xml:space="preserve">We find that the students who do particularly well in our courses are those who practice metacognition. Metacognition is the art of thinking about thinking; developing a deeper understanding of your own thought processes. With the help of this Learning Journal, you’ll broaden your metacognitive knowledge and skills by reflecting on what you learn in this course. </w:t>
+        <w:t xml:space="preserve">We find that the students who do particularly well in our courses are those who practice metacognition. Metacognition is the art of thinking about </w:t>
+      </w:r>
+      <w:proofErr w:type="gramStart"/>
+      <w:r>
+        <w:rPr>
+          <w:rFonts w:ascii="Roboto" w:eastAsia="Roboto" w:hAnsi="Roboto" w:cs="Roboto"/>
+          <w:sz w:val="20"/>
+          <w:szCs w:val="20"/>
+        </w:rPr>
+        <w:t>thinking;</w:t>
+      </w:r>
+      <w:proofErr w:type="gramEnd"/>
+      <w:r>
+        <w:rPr>
+          <w:rFonts w:ascii="Roboto" w:eastAsia="Roboto" w:hAnsi="Roboto" w:cs="Roboto"/>
+          <w:sz w:val="20"/>
+          <w:szCs w:val="20"/>
+        </w:rPr>
+        <w:t xml:space="preserve"> developing a deeper understanding of your own thought processes. With the help of this Learning Journal, you’ll broaden your metacognitive knowledge and skills by reflecting on what you learn in this course. </w:t>
       </w:r>
     </w:p>
     <w:p>
@@ -257,7 +275,25 @@
           <w:sz w:val="20"/>
           <w:szCs w:val="20"/>
         </w:rPr>
-        <w:t>Thanks to this Learning Journal, when you finish the course you’ll have a complete and detailed record of your learning journey and progress over time. We really recommend that you take the time to complete this Journal; students do better in CF courses and in the working world as a result!</w:t>
+        <w:t xml:space="preserve">Thanks to this Learning Journal, when you finish the </w:t>
+      </w:r>
+      <w:proofErr w:type="gramStart"/>
+      <w:r>
+        <w:rPr>
+          <w:rFonts w:ascii="Roboto" w:eastAsia="Roboto" w:hAnsi="Roboto" w:cs="Roboto"/>
+          <w:sz w:val="20"/>
+          <w:szCs w:val="20"/>
+        </w:rPr>
+        <w:t>course</w:t>
+      </w:r>
+      <w:proofErr w:type="gramEnd"/>
+      <w:r>
+        <w:rPr>
+          <w:rFonts w:ascii="Roboto" w:eastAsia="Roboto" w:hAnsi="Roboto" w:cs="Roboto"/>
+          <w:sz w:val="20"/>
+          <w:szCs w:val="20"/>
+        </w:rPr>
+        <w:t xml:space="preserve"> you’ll have a complete and detailed record of your learning journey and progress over time. We really recommend that you take the time to complete this Journal; students do better in CF courses and in the working world as a result!</w:t>
       </w:r>
     </w:p>
     <w:p>
@@ -336,7 +372,25 @@
           <w:sz w:val="20"/>
           <w:szCs w:val="20"/>
         </w:rPr>
-        <w:t xml:space="preserve">There will be 3 to 5 prompts per Exercise, and we recommend spending about 10 to 15 minutes in total answering them. Don’t overthink it—just write whatever comes to mind! </w:t>
+        <w:t xml:space="preserve">There will be 3 to 5 prompts per Exercise, and we recommend spending about 10 to 15 minutes in total answering them. Don’t overthink </w:t>
+      </w:r>
+      <w:proofErr w:type="gramStart"/>
+      <w:r>
+        <w:rPr>
+          <w:rFonts w:ascii="Roboto" w:eastAsia="Roboto" w:hAnsi="Roboto" w:cs="Roboto"/>
+          <w:sz w:val="20"/>
+          <w:szCs w:val="20"/>
+        </w:rPr>
+        <w:t>it—</w:t>
+      </w:r>
+      <w:proofErr w:type="gramEnd"/>
+      <w:r>
+        <w:rPr>
+          <w:rFonts w:ascii="Roboto" w:eastAsia="Roboto" w:hAnsi="Roboto" w:cs="Roboto"/>
+          <w:sz w:val="20"/>
+          <w:szCs w:val="20"/>
+        </w:rPr>
+        <w:t xml:space="preserve">just write whatever comes to mind! </w:t>
       </w:r>
     </w:p>
     <w:p>
@@ -897,7 +951,25 @@
           <w:sz w:val="20"/>
           <w:szCs w:val="20"/>
         </w:rPr>
-        <w:t xml:space="preserve">Imagine you’re working as a full-stack developer in the near future. Your team is asking for your advice on whether to use JavaScript or Python for a project, and you think Python would be the better choice. How would you explain the similarities and differences between the two languages to your team? Drawing from what you learned in this Exercise, what reasons would you give to convince your team that Python is the better option? </w:t>
+        <w:t xml:space="preserve">Imagine you’re working as a full-stack developer </w:t>
+      </w:r>
+      <w:proofErr w:type="gramStart"/>
+      <w:r>
+        <w:rPr>
+          <w:rFonts w:ascii="Roboto" w:eastAsia="Roboto" w:hAnsi="Roboto" w:cs="Roboto"/>
+          <w:sz w:val="20"/>
+          <w:szCs w:val="20"/>
+        </w:rPr>
+        <w:t>in the near future</w:t>
+      </w:r>
+      <w:proofErr w:type="gramEnd"/>
+      <w:r>
+        <w:rPr>
+          <w:rFonts w:ascii="Roboto" w:eastAsia="Roboto" w:hAnsi="Roboto" w:cs="Roboto"/>
+          <w:sz w:val="20"/>
+          <w:szCs w:val="20"/>
+        </w:rPr>
+        <w:t xml:space="preserve">. Your team is asking for your advice on whether to use JavaScript or Python for a project, and you think Python would be the better choice. How would you explain the similarities and differences between the two languages to your team? Drawing from what you learned in this Exercise, what reasons would you give to convince your team that Python is the better option? </w:t>
       </w:r>
     </w:p>
     <w:p>
@@ -1185,7 +1257,27 @@
           <w:sz w:val="20"/>
           <w:szCs w:val="20"/>
         </w:rPr>
-        <w:t>Shorter learning curve, enabling new developers to onboard quickly and contribute effectively.</w:t>
+        <w:t xml:space="preserve">Shorter learning curve, enabling new developers </w:t>
+      </w:r>
+      <w:proofErr w:type="gramStart"/>
+      <w:r>
+        <w:rPr>
+          <w:rFonts w:ascii="Roboto" w:eastAsia="Roboto" w:hAnsi="Roboto" w:cs="Roboto"/>
+          <w:color w:val="00B0F0"/>
+          <w:sz w:val="20"/>
+          <w:szCs w:val="20"/>
+        </w:rPr>
+        <w:t>to</w:t>
+      </w:r>
+      <w:proofErr w:type="gramEnd"/>
+      <w:r>
+        <w:rPr>
+          <w:rFonts w:ascii="Roboto" w:eastAsia="Roboto" w:hAnsi="Roboto" w:cs="Roboto"/>
+          <w:color w:val="00B0F0"/>
+          <w:sz w:val="20"/>
+          <w:szCs w:val="20"/>
+        </w:rPr>
+        <w:t xml:space="preserve"> onboard quickly and contribute effectively.</w:t>
       </w:r>
     </w:p>
     <w:p>
@@ -1216,7 +1308,25 @@
           <w:sz w:val="20"/>
           <w:szCs w:val="20"/>
         </w:rPr>
-        <w:t>Now that you’ve had an introduction to Python, write down 3 goals you have for yourself and your learning during this Achievement. You can reflect on the following questions if it helps you. What do you want to learn about Python? What do you want to get out of this Achievement? Where or what do you see yourself working on after you complete this Achievement?</w:t>
+        <w:t xml:space="preserve">Now that you’ve had an introduction to Python, write down 3 goals you have for yourself and </w:t>
+      </w:r>
+      <w:proofErr w:type="gramStart"/>
+      <w:r>
+        <w:rPr>
+          <w:rFonts w:ascii="Roboto" w:eastAsia="Roboto" w:hAnsi="Roboto" w:cs="Roboto"/>
+          <w:sz w:val="20"/>
+          <w:szCs w:val="20"/>
+        </w:rPr>
+        <w:t>your</w:t>
+      </w:r>
+      <w:proofErr w:type="gramEnd"/>
+      <w:r>
+        <w:rPr>
+          <w:rFonts w:ascii="Roboto" w:eastAsia="Roboto" w:hAnsi="Roboto" w:cs="Roboto"/>
+          <w:sz w:val="20"/>
+          <w:szCs w:val="20"/>
+        </w:rPr>
+        <w:t xml:space="preserve"> learning during this Achievement. You can reflect on the following questions if it helps you. What do you want to learn about Python? What do you want to get out of this Achievement? Where or what do you see yourself working on after you complete this Achievement?</w:t>
       </w:r>
     </w:p>
     <w:p>
@@ -1477,7 +1587,43 @@
           <w:sz w:val="20"/>
           <w:szCs w:val="20"/>
         </w:rPr>
-        <w:t>Imagine you’re having a conversation with a future colleague about whether to use the iPython Shell instead of Python’s default shell. What reasons would you give to explain the benefits of using the iPython Shell over the default one?</w:t>
+        <w:t xml:space="preserve">Imagine you’re having a conversation with a future colleague about whether to use the </w:t>
+      </w:r>
+      <w:proofErr w:type="spellStart"/>
+      <w:r>
+        <w:rPr>
+          <w:rFonts w:ascii="Roboto" w:eastAsia="Roboto" w:hAnsi="Roboto" w:cs="Roboto"/>
+          <w:sz w:val="20"/>
+          <w:szCs w:val="20"/>
+        </w:rPr>
+        <w:t>iPython</w:t>
+      </w:r>
+      <w:proofErr w:type="spellEnd"/>
+      <w:r>
+        <w:rPr>
+          <w:rFonts w:ascii="Roboto" w:eastAsia="Roboto" w:hAnsi="Roboto" w:cs="Roboto"/>
+          <w:sz w:val="20"/>
+          <w:szCs w:val="20"/>
+        </w:rPr>
+        <w:t xml:space="preserve"> Shell instead of Python’s default shell. What reasons would you give to explain the benefits of using the </w:t>
+      </w:r>
+      <w:proofErr w:type="spellStart"/>
+      <w:r>
+        <w:rPr>
+          <w:rFonts w:ascii="Roboto" w:eastAsia="Roboto" w:hAnsi="Roboto" w:cs="Roboto"/>
+          <w:sz w:val="20"/>
+          <w:szCs w:val="20"/>
+        </w:rPr>
+        <w:t>iPython</w:t>
+      </w:r>
+      <w:proofErr w:type="spellEnd"/>
+      <w:r>
+        <w:rPr>
+          <w:rFonts w:ascii="Roboto" w:eastAsia="Roboto" w:hAnsi="Roboto" w:cs="Roboto"/>
+          <w:sz w:val="20"/>
+          <w:szCs w:val="20"/>
+        </w:rPr>
+        <w:t xml:space="preserve"> Shell over the default one?</w:t>
       </w:r>
     </w:p>
     <w:p>
@@ -1521,7 +1667,27 @@
           <w:sz w:val="20"/>
           <w:szCs w:val="20"/>
         </w:rPr>
-        <w:t>Syntax Highlighting: iPython provides colored syntax, which makes it easier to read and understand the code by visually distinguishing keywords, variables, and strings.</w:t>
+        <w:t xml:space="preserve">Syntax Highlighting: </w:t>
+      </w:r>
+      <w:proofErr w:type="spellStart"/>
+      <w:r>
+        <w:rPr>
+          <w:rFonts w:ascii="Roboto" w:eastAsia="Roboto" w:hAnsi="Roboto" w:cs="Roboto"/>
+          <w:color w:val="00B0F0"/>
+          <w:sz w:val="20"/>
+          <w:szCs w:val="20"/>
+        </w:rPr>
+        <w:t>iPython</w:t>
+      </w:r>
+      <w:proofErr w:type="spellEnd"/>
+      <w:r>
+        <w:rPr>
+          <w:rFonts w:ascii="Roboto" w:eastAsia="Roboto" w:hAnsi="Roboto" w:cs="Roboto"/>
+          <w:color w:val="00B0F0"/>
+          <w:sz w:val="20"/>
+          <w:szCs w:val="20"/>
+        </w:rPr>
+        <w:t xml:space="preserve"> provides colored syntax, which makes it easier to read and understand the code by visually distinguishing keywords, variables, and strings.</w:t>
       </w:r>
     </w:p>
     <w:p>
@@ -1545,7 +1711,27 @@
           <w:sz w:val="20"/>
           <w:szCs w:val="20"/>
         </w:rPr>
-        <w:t>Automatic Indentation: iPython automatically handles indentation, which is crucial in Python since the language uses indentation to define loops, conditionals, and code blocks. This feature reduces errors and improves coding efficiency.</w:t>
+        <w:t xml:space="preserve">Automatic Indentation: </w:t>
+      </w:r>
+      <w:proofErr w:type="spellStart"/>
+      <w:r>
+        <w:rPr>
+          <w:rFonts w:ascii="Roboto" w:eastAsia="Roboto" w:hAnsi="Roboto" w:cs="Roboto"/>
+          <w:color w:val="00B0F0"/>
+          <w:sz w:val="20"/>
+          <w:szCs w:val="20"/>
+        </w:rPr>
+        <w:t>iPython</w:t>
+      </w:r>
+      <w:proofErr w:type="spellEnd"/>
+      <w:r>
+        <w:rPr>
+          <w:rFonts w:ascii="Roboto" w:eastAsia="Roboto" w:hAnsi="Roboto" w:cs="Roboto"/>
+          <w:color w:val="00B0F0"/>
+          <w:sz w:val="20"/>
+          <w:szCs w:val="20"/>
+        </w:rPr>
+        <w:t xml:space="preserve"> automatically handles indentation, which is crucial in Python since the language uses indentation to define loops, conditionals, and code blocks. This feature reduces errors and improves coding efficiency.</w:t>
       </w:r>
     </w:p>
     <w:p>
@@ -1569,7 +1755,47 @@
           <w:sz w:val="20"/>
           <w:szCs w:val="20"/>
         </w:rPr>
-        <w:t>Rich History Management: iPython allows you to access and search previous commands using the up arrow or the history command, making it easier to re-run or debug code.</w:t>
+        <w:t xml:space="preserve">Rich History Management: </w:t>
+      </w:r>
+      <w:proofErr w:type="spellStart"/>
+      <w:r>
+        <w:rPr>
+          <w:rFonts w:ascii="Roboto" w:eastAsia="Roboto" w:hAnsi="Roboto" w:cs="Roboto"/>
+          <w:color w:val="00B0F0"/>
+          <w:sz w:val="20"/>
+          <w:szCs w:val="20"/>
+        </w:rPr>
+        <w:t>iPython</w:t>
+      </w:r>
+      <w:proofErr w:type="spellEnd"/>
+      <w:r>
+        <w:rPr>
+          <w:rFonts w:ascii="Roboto" w:eastAsia="Roboto" w:hAnsi="Roboto" w:cs="Roboto"/>
+          <w:color w:val="00B0F0"/>
+          <w:sz w:val="20"/>
+          <w:szCs w:val="20"/>
+        </w:rPr>
+        <w:t xml:space="preserve"> allows you to access and </w:t>
+      </w:r>
+      <w:proofErr w:type="gramStart"/>
+      <w:r>
+        <w:rPr>
+          <w:rFonts w:ascii="Roboto" w:eastAsia="Roboto" w:hAnsi="Roboto" w:cs="Roboto"/>
+          <w:color w:val="00B0F0"/>
+          <w:sz w:val="20"/>
+          <w:szCs w:val="20"/>
+        </w:rPr>
+        <w:t>search</w:t>
+      </w:r>
+      <w:proofErr w:type="gramEnd"/>
+      <w:r>
+        <w:rPr>
+          <w:rFonts w:ascii="Roboto" w:eastAsia="Roboto" w:hAnsi="Roboto" w:cs="Roboto"/>
+          <w:color w:val="00B0F0"/>
+          <w:sz w:val="20"/>
+          <w:szCs w:val="20"/>
+        </w:rPr>
+        <w:t xml:space="preserve"> previous commands using the up arrow or the history command, making it easier to re-run or debug code.</w:t>
       </w:r>
     </w:p>
     <w:p>
@@ -1730,7 +1956,27 @@
                 <w:sz w:val="20"/>
                 <w:szCs w:val="20"/>
               </w:rPr>
-              <w:t>Scalar or Non-Scalar?</w:t>
+              <w:t xml:space="preserve">Scalar or </w:t>
+            </w:r>
+            <w:proofErr w:type="gramStart"/>
+            <w:r>
+              <w:rPr>
+                <w:rFonts w:ascii="Roboto" w:eastAsia="Roboto" w:hAnsi="Roboto" w:cs="Roboto"/>
+                <w:b/>
+                <w:sz w:val="20"/>
+                <w:szCs w:val="20"/>
+              </w:rPr>
+              <w:t>Non-Scalar</w:t>
+            </w:r>
+            <w:proofErr w:type="gramEnd"/>
+            <w:r>
+              <w:rPr>
+                <w:rFonts w:ascii="Roboto" w:eastAsia="Roboto" w:hAnsi="Roboto" w:cs="Roboto"/>
+                <w:b/>
+                <w:sz w:val="20"/>
+                <w:szCs w:val="20"/>
+              </w:rPr>
+              <w:t>?</w:t>
             </w:r>
           </w:p>
         </w:tc>
@@ -2464,16 +2710,9 @@
           <w:szCs w:val="20"/>
           <w:shd w:val="clear" w:color="auto" w:fill="F9F2F4"/>
         </w:rPr>
-        <w:t>if-elif-else</w:t>
-      </w:r>
-      <w:r>
-        <w:rPr>
-          <w:rFonts w:ascii="Roboto" w:eastAsia="Roboto" w:hAnsi="Roboto" w:cs="Roboto"/>
-          <w:sz w:val="20"/>
-          <w:szCs w:val="20"/>
-        </w:rPr>
-        <w:t xml:space="preserve"> statements to run different tasks based on conditions that you define. Now practice that skill by writing a script for a simple travel app using an </w:t>
-      </w:r>
+        <w:t>if-</w:t>
+      </w:r>
+      <w:proofErr w:type="spellStart"/>
       <w:r>
         <w:rPr>
           <w:rFonts w:ascii="Roboto" w:eastAsia="Roboto" w:hAnsi="Roboto" w:cs="Roboto"/>
@@ -2483,7 +2722,62 @@
           <w:szCs w:val="20"/>
           <w:shd w:val="clear" w:color="auto" w:fill="F9F2F4"/>
         </w:rPr>
-        <w:t>if-elif-else</w:t>
+        <w:t>elif</w:t>
+      </w:r>
+      <w:proofErr w:type="spellEnd"/>
+      <w:r>
+        <w:rPr>
+          <w:rFonts w:ascii="Roboto" w:eastAsia="Roboto" w:hAnsi="Roboto" w:cs="Roboto"/>
+          <w:b/>
+          <w:color w:val="C7254E"/>
+          <w:sz w:val="20"/>
+          <w:szCs w:val="20"/>
+          <w:shd w:val="clear" w:color="auto" w:fill="F9F2F4"/>
+        </w:rPr>
+        <w:t>-else</w:t>
+      </w:r>
+      <w:r>
+        <w:rPr>
+          <w:rFonts w:ascii="Roboto" w:eastAsia="Roboto" w:hAnsi="Roboto" w:cs="Roboto"/>
+          <w:sz w:val="20"/>
+          <w:szCs w:val="20"/>
+        </w:rPr>
+        <w:t xml:space="preserve"> statements to run different tasks based on conditions that you define. Now practice that skill by writing a script for a simple travel app using an </w:t>
+      </w:r>
+      <w:r>
+        <w:rPr>
+          <w:rFonts w:ascii="Roboto" w:eastAsia="Roboto" w:hAnsi="Roboto" w:cs="Roboto"/>
+          <w:b/>
+          <w:color w:val="C7254E"/>
+          <w:sz w:val="20"/>
+          <w:szCs w:val="20"/>
+          <w:shd w:val="clear" w:color="auto" w:fill="F9F2F4"/>
+        </w:rPr>
+        <w:t>if-</w:t>
+      </w:r>
+      <w:proofErr w:type="spellStart"/>
+      <w:r>
+        <w:rPr>
+          <w:rFonts w:ascii="Roboto" w:eastAsia="Roboto" w:hAnsi="Roboto" w:cs="Roboto"/>
+          <w:b/>
+          <w:color w:val="C7254E"/>
+          <w:sz w:val="20"/>
+          <w:szCs w:val="20"/>
+          <w:shd w:val="clear" w:color="auto" w:fill="F9F2F4"/>
+        </w:rPr>
+        <w:t>elif</w:t>
+      </w:r>
+      <w:proofErr w:type="spellEnd"/>
+      <w:r>
+        <w:rPr>
+          <w:rFonts w:ascii="Roboto" w:eastAsia="Roboto" w:hAnsi="Roboto" w:cs="Roboto"/>
+          <w:b/>
+          <w:color w:val="C7254E"/>
+          <w:sz w:val="20"/>
+          <w:szCs w:val="20"/>
+          <w:shd w:val="clear" w:color="auto" w:fill="F9F2F4"/>
+        </w:rPr>
+        <w:t>-else</w:t>
       </w:r>
       <w:r>
         <w:rPr>
@@ -2673,6 +2967,7 @@
                 <w:shd w:val="clear" w:color="auto" w:fill="272822"/>
               </w:rPr>
             </w:pPr>
+            <w:proofErr w:type="spellStart"/>
             <w:r>
               <w:rPr>
                 <w:rFonts w:ascii="Roboto" w:eastAsia="Roboto" w:hAnsi="Roboto" w:cs="Roboto"/>
@@ -2681,7 +2976,74 @@
                 <w:szCs w:val="20"/>
                 <w:shd w:val="clear" w:color="auto" w:fill="272822"/>
               </w:rPr>
-              <w:t>avaSites = [“Taiwan”, “Toronto”, “Vancouver” ]</w:t>
+              <w:t>avaSites</w:t>
+            </w:r>
+            <w:proofErr w:type="spellEnd"/>
+            <w:r>
+              <w:rPr>
+                <w:rFonts w:ascii="Roboto" w:eastAsia="Roboto" w:hAnsi="Roboto" w:cs="Roboto"/>
+                <w:color w:val="DDDDDD"/>
+                <w:sz w:val="20"/>
+                <w:szCs w:val="20"/>
+                <w:shd w:val="clear" w:color="auto" w:fill="272822"/>
+              </w:rPr>
+              <w:t xml:space="preserve"> = [“Taiwan”, “Toronto”, “Vancouver</w:t>
+            </w:r>
+            <w:proofErr w:type="gramStart"/>
+            <w:r>
+              <w:rPr>
+                <w:rFonts w:ascii="Roboto" w:eastAsia="Roboto" w:hAnsi="Roboto" w:cs="Roboto"/>
+                <w:color w:val="DDDDDD"/>
+                <w:sz w:val="20"/>
+                <w:szCs w:val="20"/>
+                <w:shd w:val="clear" w:color="auto" w:fill="272822"/>
+              </w:rPr>
+              <w:t>” ]</w:t>
+            </w:r>
+            <w:proofErr w:type="gramEnd"/>
+          </w:p>
+          <w:p>
+            <w:pPr>
+              <w:widowControl w:val="0"/>
+              <w:rPr>
+                <w:rFonts w:ascii="Roboto" w:eastAsia="Roboto" w:hAnsi="Roboto" w:cs="Roboto"/>
+                <w:color w:val="DDDDDD"/>
+                <w:sz w:val="20"/>
+                <w:szCs w:val="20"/>
+                <w:shd w:val="clear" w:color="auto" w:fill="272822"/>
+              </w:rPr>
+            </w:pPr>
+            <w:r>
+              <w:rPr>
+                <w:rFonts w:ascii="Roboto" w:eastAsia="Roboto" w:hAnsi="Roboto" w:cs="Roboto"/>
+                <w:color w:val="DDDDDD"/>
+                <w:sz w:val="20"/>
+                <w:szCs w:val="20"/>
+                <w:shd w:val="clear" w:color="auto" w:fill="272822"/>
+              </w:rPr>
+              <w:t xml:space="preserve">site = </w:t>
+            </w:r>
+            <w:proofErr w:type="gramStart"/>
+            <w:r>
+              <w:rPr>
+                <w:rFonts w:ascii="Roboto" w:eastAsia="Roboto" w:hAnsi="Roboto" w:cs="Roboto"/>
+                <w:color w:val="DDDDDD"/>
+                <w:sz w:val="20"/>
+                <w:szCs w:val="20"/>
+                <w:shd w:val="clear" w:color="auto" w:fill="272822"/>
+              </w:rPr>
+              <w:t>input(</w:t>
+            </w:r>
+            <w:proofErr w:type="gramEnd"/>
+            <w:r>
+              <w:rPr>
+                <w:rFonts w:ascii="Roboto" w:eastAsia="Roboto" w:hAnsi="Roboto" w:cs="Roboto"/>
+                <w:color w:val="DDDDDD"/>
+                <w:sz w:val="20"/>
+                <w:szCs w:val="20"/>
+                <w:shd w:val="clear" w:color="auto" w:fill="272822"/>
+              </w:rPr>
+              <w:t>“Where do you want to travel: “)</w:t>
             </w:r>
           </w:p>
           <w:p>
@@ -2703,20 +3065,9 @@
                 <w:szCs w:val="20"/>
                 <w:shd w:val="clear" w:color="auto" w:fill="272822"/>
               </w:rPr>
-              <w:t>site = input(“Where do you want to travel: “)</w:t>
+              <w:t xml:space="preserve">if site in </w:t>
             </w:r>
-          </w:p>
-          <w:p>
-            <w:pPr>
-              <w:widowControl w:val="0"/>
-              <w:rPr>
-                <w:rFonts w:ascii="Roboto" w:eastAsia="Roboto" w:hAnsi="Roboto" w:cs="Roboto"/>
-                <w:color w:val="DDDDDD"/>
-                <w:sz w:val="20"/>
-                <w:szCs w:val="20"/>
-                <w:shd w:val="clear" w:color="auto" w:fill="272822"/>
-              </w:rPr>
-            </w:pPr>
+            <w:proofErr w:type="spellStart"/>
             <w:r>
               <w:rPr>
                 <w:rFonts w:ascii="Roboto" w:eastAsia="Roboto" w:hAnsi="Roboto" w:cs="Roboto"/>
@@ -2725,7 +3076,18 @@
                 <w:szCs w:val="20"/>
                 <w:shd w:val="clear" w:color="auto" w:fill="272822"/>
               </w:rPr>
-              <w:t>if site in avaSites:</w:t>
+              <w:t>avaSites</w:t>
+            </w:r>
+            <w:proofErr w:type="spellEnd"/>
+            <w:r>
+              <w:rPr>
+                <w:rFonts w:ascii="Roboto" w:eastAsia="Roboto" w:hAnsi="Roboto" w:cs="Roboto"/>
+                <w:color w:val="DDDDDD"/>
+                <w:sz w:val="20"/>
+                <w:szCs w:val="20"/>
+                <w:shd w:val="clear" w:color="auto" w:fill="272822"/>
+              </w:rPr>
+              <w:t>:</w:t>
             </w:r>
           </w:p>
           <w:p>
@@ -2745,7 +3107,30 @@
                 <w:szCs w:val="20"/>
                 <w:shd w:val="clear" w:color="auto" w:fill="272822"/>
               </w:rPr>
-              <w:t xml:space="preserve">    print(f“</w:t>
+              <w:t xml:space="preserve">    </w:t>
+            </w:r>
+            <w:proofErr w:type="gramStart"/>
+            <w:r>
+              <w:rPr>
+                <w:rFonts w:ascii="Roboto" w:eastAsia="Roboto" w:hAnsi="Roboto" w:cs="Roboto"/>
+                <w:color w:val="DDDDDD"/>
+                <w:sz w:val="20"/>
+                <w:szCs w:val="20"/>
+                <w:shd w:val="clear" w:color="auto" w:fill="272822"/>
+              </w:rPr>
+              <w:t>print(</w:t>
+            </w:r>
+            <w:proofErr w:type="spellStart"/>
+            <w:proofErr w:type="gramEnd"/>
+            <w:r>
+              <w:rPr>
+                <w:rFonts w:ascii="Roboto" w:eastAsia="Roboto" w:hAnsi="Roboto" w:cs="Roboto"/>
+                <w:color w:val="DDDDDD"/>
+                <w:sz w:val="20"/>
+                <w:szCs w:val="20"/>
+                <w:shd w:val="clear" w:color="auto" w:fill="272822"/>
+              </w:rPr>
+              <w:t>f“</w:t>
             </w:r>
             <w:r>
               <w:rPr>
@@ -2753,15 +3138,16 @@
                 <w:sz w:val="20"/>
                 <w:szCs w:val="20"/>
               </w:rPr>
-              <w:t>Enjoy your stay in</w:t>
+              <w:t>Enjoy</w:t>
             </w:r>
+            <w:proofErr w:type="spellEnd"/>
             <w:r>
               <w:rPr>
                 <w:rFonts w:ascii="Roboto" w:eastAsia="Roboto" w:hAnsi="Roboto" w:cs="Roboto"/>
                 <w:sz w:val="20"/>
                 <w:szCs w:val="20"/>
               </w:rPr>
-              <w:t xml:space="preserve"> {site}”)</w:t>
+              <w:t xml:space="preserve"> your stay in {site}”)</w:t>
             </w:r>
           </w:p>
           <w:p>
@@ -2800,23 +3186,25 @@
                 <w:szCs w:val="20"/>
               </w:rPr>
               <w:lastRenderedPageBreak/>
-              <w:t xml:space="preserve">    print(“</w:t>
+              <w:t xml:space="preserve">    </w:t>
             </w:r>
+            <w:proofErr w:type="gramStart"/>
             <w:r>
               <w:rPr>
                 <w:rFonts w:ascii="Roboto" w:eastAsia="Roboto" w:hAnsi="Roboto" w:cs="Roboto"/>
                 <w:sz w:val="20"/>
                 <w:szCs w:val="20"/>
               </w:rPr>
-              <w:t>Oops, that destination is not currently available.</w:t>
+              <w:t>print(</w:t>
             </w:r>
+            <w:proofErr w:type="gramEnd"/>
             <w:r>
               <w:rPr>
                 <w:rFonts w:ascii="Roboto" w:eastAsia="Roboto" w:hAnsi="Roboto" w:cs="Roboto"/>
                 <w:sz w:val="20"/>
                 <w:szCs w:val="20"/>
               </w:rPr>
-              <w:t>”)</w:t>
+              <w:t>“Oops, that destination is not currently available.”)</w:t>
             </w:r>
           </w:p>
         </w:tc>
@@ -2849,7 +3237,25 @@
           <w:sz w:val="20"/>
           <w:szCs w:val="20"/>
         </w:rPr>
-        <w:t>Imagine you’re at a job interview for a Python developer role. The interviewer says “Explain logical operators in Python”. Draft how you would respond.</w:t>
+        <w:t xml:space="preserve">Imagine you’re at a job interview for a Python developer role. The interviewer </w:t>
+      </w:r>
+      <w:proofErr w:type="gramStart"/>
+      <w:r>
+        <w:rPr>
+          <w:rFonts w:ascii="Roboto" w:eastAsia="Roboto" w:hAnsi="Roboto" w:cs="Roboto"/>
+          <w:sz w:val="20"/>
+          <w:szCs w:val="20"/>
+        </w:rPr>
+        <w:t>says</w:t>
+      </w:r>
+      <w:proofErr w:type="gramEnd"/>
+      <w:r>
+        <w:rPr>
+          <w:rFonts w:ascii="Roboto" w:eastAsia="Roboto" w:hAnsi="Roboto" w:cs="Roboto"/>
+          <w:sz w:val="20"/>
+          <w:szCs w:val="20"/>
+        </w:rPr>
+        <w:t xml:space="preserve"> “Explain logical operators in Python”. Draft how you would respond.</w:t>
       </w:r>
     </w:p>
     <w:p>
@@ -2948,7 +3354,7 @@
           <w:numId w:val="32"/>
         </w:numPr>
         <w:rPr>
-          <w:rFonts w:ascii="Roboto" w:eastAsiaTheme="minorEastAsia" w:hAnsi="Roboto" w:cs="Roboto" w:hint="eastAsia"/>
+          <w:rFonts w:ascii="Roboto" w:eastAsiaTheme="minorEastAsia" w:hAnsi="Roboto" w:cs="Roboto"/>
           <w:color w:val="00B0F0"/>
           <w:sz w:val="20"/>
           <w:szCs w:val="20"/>
@@ -3335,8 +3741,9 @@
     </w:p>
     <w:p>
       <w:pPr>
-        <w:rPr>
-          <w:rFonts w:ascii="Roboto" w:eastAsia="Roboto" w:hAnsi="Roboto" w:cs="Roboto"/>
+        <w:ind w:left="720"/>
+        <w:rPr>
+          <w:rFonts w:ascii="Roboto" w:eastAsia="Roboto" w:hAnsi="Roboto" w:cs="Roboto" w:hint="eastAsia"/>
           <w:sz w:val="20"/>
           <w:szCs w:val="20"/>
         </w:rPr>
@@ -3368,6 +3775,47 @@
         <w:ind w:left="720"/>
         <w:rPr>
           <w:rFonts w:ascii="Roboto" w:eastAsia="Roboto" w:hAnsi="Roboto" w:cs="Roboto"/>
+          <w:color w:val="00B0F0"/>
+          <w:sz w:val="20"/>
+          <w:szCs w:val="20"/>
+        </w:rPr>
+      </w:pPr>
+      <w:r>
+        <w:rPr>
+          <w:rFonts w:ascii="Roboto" w:eastAsia="Roboto" w:hAnsi="Roboto" w:cs="Roboto"/>
+          <w:color w:val="00B0F0"/>
+          <w:sz w:val="20"/>
+          <w:szCs w:val="20"/>
+        </w:rPr>
+        <w:lastRenderedPageBreak/>
+        <w:t xml:space="preserve">Ans: File storage is important because it allows you to save and reuse data, making your work more efficient. Without local file storage, users would need to input the same data every time, which is time-consuming and </w:t>
+      </w:r>
+      <w:proofErr w:type="gramStart"/>
+      <w:r>
+        <w:rPr>
+          <w:rFonts w:ascii="Roboto" w:eastAsia="Roboto" w:hAnsi="Roboto" w:cs="Roboto"/>
+          <w:color w:val="00B0F0"/>
+          <w:sz w:val="20"/>
+          <w:szCs w:val="20"/>
+        </w:rPr>
+        <w:t>error-prone</w:t>
+      </w:r>
+      <w:proofErr w:type="gramEnd"/>
+      <w:r>
+        <w:rPr>
+          <w:rFonts w:ascii="Roboto" w:eastAsia="Roboto" w:hAnsi="Roboto" w:cs="Roboto"/>
+          <w:color w:val="00B0F0"/>
+          <w:sz w:val="20"/>
+          <w:szCs w:val="20"/>
+        </w:rPr>
+        <w:t>.</w:t>
+      </w:r>
+    </w:p>
+    <w:p>
+      <w:pPr>
+        <w:ind w:left="720"/>
+        <w:rPr>
+          <w:rFonts w:ascii="Roboto" w:eastAsia="Roboto" w:hAnsi="Roboto" w:cs="Roboto"/>
           <w:sz w:val="20"/>
           <w:szCs w:val="20"/>
         </w:rPr>
@@ -3390,9 +3838,10 @@
           <w:sz w:val="20"/>
           <w:szCs w:val="20"/>
         </w:rPr>
-        <w:lastRenderedPageBreak/>
         <w:t xml:space="preserve">In this Exercise you learned about the pickling process with the </w:t>
       </w:r>
+      <w:proofErr w:type="spellStart"/>
+      <w:proofErr w:type="gramStart"/>
       <w:r>
         <w:rPr>
           <w:rFonts w:ascii="Roboto" w:eastAsia="Roboto" w:hAnsi="Roboto" w:cs="Roboto"/>
@@ -3402,7 +3851,20 @@
           <w:szCs w:val="20"/>
           <w:shd w:val="clear" w:color="auto" w:fill="F9F2F4"/>
         </w:rPr>
-        <w:t>pickle.dump()</w:t>
+        <w:t>pickle.dump</w:t>
+      </w:r>
+      <w:proofErr w:type="spellEnd"/>
+      <w:proofErr w:type="gramEnd"/>
+      <w:r>
+        <w:rPr>
+          <w:rFonts w:ascii="Roboto" w:eastAsia="Roboto" w:hAnsi="Roboto" w:cs="Roboto"/>
+          <w:b/>
+          <w:color w:val="C7254E"/>
+          <w:sz w:val="20"/>
+          <w:szCs w:val="20"/>
+          <w:shd w:val="clear" w:color="auto" w:fill="F9F2F4"/>
+        </w:rPr>
+        <w:t>()</w:t>
       </w:r>
       <w:r>
         <w:rPr>
@@ -3411,6 +3873,43 @@
           <w:szCs w:val="20"/>
         </w:rPr>
         <w:t xml:space="preserve"> method. What are pickles? In which situations would you choose to use pickles and why? </w:t>
+      </w:r>
+    </w:p>
+    <w:p>
+      <w:pPr>
+        <w:ind w:left="720"/>
+        <w:rPr>
+          <w:color w:val="00B0F0"/>
+          <w:sz w:val="20"/>
+          <w:szCs w:val="20"/>
+        </w:rPr>
+      </w:pPr>
+      <w:r>
+        <w:rPr>
+          <w:rFonts w:ascii="Roboto" w:eastAsia="Roboto" w:hAnsi="Roboto" w:cs="Roboto"/>
+          <w:color w:val="00B0F0"/>
+          <w:sz w:val="20"/>
+          <w:szCs w:val="20"/>
+        </w:rPr>
+        <w:t xml:space="preserve">Ans: </w:t>
+      </w:r>
+      <w:r>
+        <w:rPr>
+          <w:rFonts w:ascii="Roboto" w:eastAsia="Roboto" w:hAnsi="Roboto" w:cs="Roboto"/>
+          <w:color w:val="00B0F0"/>
+          <w:sz w:val="20"/>
+          <w:szCs w:val="20"/>
+        </w:rPr>
+        <w:t>Pickles are serialized binary data created using Python's pickle module. They are useful for saving and loading complex data types like objects, images, or audio. Pickles make it easy to store and retrieve these data types for future use</w:t>
+      </w:r>
+      <w:r>
+        <w:rPr>
+          <w:rFonts w:ascii="Roboto" w:eastAsia="Roboto" w:hAnsi="Roboto" w:cs="Roboto"/>
+          <w:color w:val="00B0F0"/>
+          <w:sz w:val="20"/>
+          <w:szCs w:val="20"/>
+        </w:rPr>
+        <w:t>.</w:t>
       </w:r>
     </w:p>
     <w:p>
@@ -3445,6 +3944,89 @@
     </w:p>
     <w:p>
       <w:pPr>
+        <w:ind w:left="720"/>
+        <w:rPr>
+          <w:rFonts w:ascii="Roboto" w:eastAsia="Roboto" w:hAnsi="Roboto" w:cs="Roboto"/>
+          <w:color w:val="00B0F0"/>
+          <w:sz w:val="20"/>
+          <w:szCs w:val="20"/>
+          <w:lang w:val="en-US"/>
+        </w:rPr>
+      </w:pPr>
+      <w:r>
+        <w:rPr>
+          <w:rFonts w:ascii="Roboto" w:eastAsia="Roboto" w:hAnsi="Roboto" w:cs="Roboto"/>
+          <w:color w:val="00B0F0"/>
+          <w:sz w:val="20"/>
+          <w:szCs w:val="20"/>
+        </w:rPr>
+        <w:t xml:space="preserve">Ans: </w:t>
+      </w:r>
+      <w:r>
+        <w:rPr>
+          <w:rFonts w:ascii="Roboto" w:eastAsia="Roboto" w:hAnsi="Roboto" w:cs="Roboto"/>
+          <w:color w:val="00B0F0"/>
+          <w:sz w:val="20"/>
+          <w:szCs w:val="20"/>
+        </w:rPr>
+        <w:t xml:space="preserve">Use </w:t>
+      </w:r>
+      <w:proofErr w:type="spellStart"/>
+      <w:proofErr w:type="gramStart"/>
+      <w:r>
+        <w:rPr>
+          <w:rFonts w:ascii="Roboto" w:eastAsia="Roboto" w:hAnsi="Roboto" w:cs="Roboto"/>
+          <w:color w:val="00B0F0"/>
+          <w:sz w:val="20"/>
+          <w:szCs w:val="20"/>
+        </w:rPr>
+        <w:t>os.getcwd</w:t>
+      </w:r>
+      <w:proofErr w:type="spellEnd"/>
+      <w:proofErr w:type="gramEnd"/>
+      <w:r>
+        <w:rPr>
+          <w:rFonts w:ascii="Roboto" w:eastAsia="Roboto" w:hAnsi="Roboto" w:cs="Roboto"/>
+          <w:color w:val="00B0F0"/>
+          <w:sz w:val="20"/>
+          <w:szCs w:val="20"/>
+        </w:rPr>
+        <w:t xml:space="preserve">() to find the current directory. To change the working directory, use </w:t>
+      </w:r>
+      <w:proofErr w:type="spellStart"/>
+      <w:proofErr w:type="gramStart"/>
+      <w:r>
+        <w:rPr>
+          <w:rFonts w:ascii="Roboto" w:eastAsia="Roboto" w:hAnsi="Roboto" w:cs="Roboto"/>
+          <w:color w:val="00B0F0"/>
+          <w:sz w:val="20"/>
+          <w:szCs w:val="20"/>
+        </w:rPr>
+        <w:t>os.chdir</w:t>
+      </w:r>
+      <w:proofErr w:type="spellEnd"/>
+      <w:proofErr w:type="gramEnd"/>
+      <w:r>
+        <w:rPr>
+          <w:rFonts w:ascii="Roboto" w:eastAsia="Roboto" w:hAnsi="Roboto" w:cs="Roboto"/>
+          <w:color w:val="00B0F0"/>
+          <w:sz w:val="20"/>
+          <w:szCs w:val="20"/>
+        </w:rPr>
+        <w:t>()</w:t>
+      </w:r>
+      <w:r>
+        <w:rPr>
+          <w:rFonts w:ascii="Roboto" w:eastAsia="Roboto" w:hAnsi="Roboto" w:cs="Roboto"/>
+          <w:color w:val="00B0F0"/>
+          <w:sz w:val="20"/>
+          <w:szCs w:val="20"/>
+        </w:rPr>
+        <w:t>.</w:t>
+      </w:r>
+    </w:p>
+    <w:p>
+      <w:pPr>
         <w:rPr>
           <w:rFonts w:ascii="Roboto" w:eastAsia="Roboto" w:hAnsi="Roboto" w:cs="Roboto"/>
           <w:sz w:val="20"/>
@@ -3478,6 +4060,44 @@
         <w:ind w:left="720"/>
         <w:rPr>
           <w:rFonts w:ascii="Roboto" w:eastAsia="Roboto" w:hAnsi="Roboto" w:cs="Roboto"/>
+          <w:color w:val="00B0F0"/>
+          <w:sz w:val="20"/>
+          <w:szCs w:val="20"/>
+        </w:rPr>
+      </w:pPr>
+      <w:r>
+        <w:rPr>
+          <w:rFonts w:ascii="Roboto" w:eastAsia="Roboto" w:hAnsi="Roboto" w:cs="Roboto"/>
+          <w:color w:val="00B0F0"/>
+          <w:sz w:val="20"/>
+          <w:szCs w:val="20"/>
+        </w:rPr>
+        <w:t xml:space="preserve">Ans: </w:t>
+      </w:r>
+      <w:r>
+        <w:rPr>
+          <w:rFonts w:ascii="Roboto" w:eastAsia="Roboto" w:hAnsi="Roboto" w:cs="Roboto"/>
+          <w:color w:val="00B0F0"/>
+          <w:sz w:val="20"/>
+          <w:szCs w:val="20"/>
+        </w:rPr>
+        <w:t>Use a try-except structure to handle errors. Place the potentially error-prone code inside the try block and handle exceptions in the except block to prevent the script from crashing</w:t>
+      </w:r>
+      <w:r>
+        <w:rPr>
+          <w:rFonts w:ascii="Roboto" w:eastAsia="Roboto" w:hAnsi="Roboto" w:cs="Roboto"/>
+          <w:color w:val="00B0F0"/>
+          <w:sz w:val="20"/>
+          <w:szCs w:val="20"/>
+        </w:rPr>
+        <w:t>.</w:t>
+      </w:r>
+    </w:p>
+    <w:p>
+      <w:pPr>
+        <w:ind w:left="720"/>
+        <w:rPr>
+          <w:rFonts w:ascii="Roboto" w:eastAsia="Roboto" w:hAnsi="Roboto" w:cs="Roboto"/>
           <w:sz w:val="20"/>
           <w:szCs w:val="20"/>
         </w:rPr>
@@ -3506,6 +4126,44 @@
     </w:p>
     <w:p>
       <w:pPr>
+        <w:ind w:left="720"/>
+        <w:rPr>
+          <w:rFonts w:ascii="Roboto" w:eastAsia="Roboto" w:hAnsi="Roboto" w:cs="Roboto"/>
+          <w:color w:val="00B0F0"/>
+          <w:sz w:val="20"/>
+          <w:szCs w:val="20"/>
+        </w:rPr>
+      </w:pPr>
+      <w:r>
+        <w:rPr>
+          <w:rFonts w:ascii="Roboto" w:eastAsia="Roboto" w:hAnsi="Roboto" w:cs="Roboto"/>
+          <w:color w:val="00B0F0"/>
+          <w:sz w:val="20"/>
+          <w:szCs w:val="20"/>
+        </w:rPr>
+        <w:t xml:space="preserve">Ans: </w:t>
+      </w:r>
+      <w:r>
+        <w:rPr>
+          <w:rFonts w:ascii="Roboto" w:eastAsia="Roboto" w:hAnsi="Roboto" w:cs="Roboto"/>
+          <w:color w:val="00B0F0"/>
+          <w:sz w:val="20"/>
+          <w:szCs w:val="20"/>
+        </w:rPr>
+        <w:t>After pausing for a few weeks, I need to refresh my memory of the syntax. This is common when switching between tasks. To manage this better, I’m focusing on designing meaningful file names and adding clear comments to my code</w:t>
+      </w:r>
+      <w:r>
+        <w:rPr>
+          <w:rFonts w:ascii="Roboto" w:eastAsia="Roboto" w:hAnsi="Roboto" w:cs="Roboto"/>
+          <w:color w:val="00B0F0"/>
+          <w:sz w:val="20"/>
+          <w:szCs w:val="20"/>
+        </w:rPr>
+        <w:t>.</w:t>
+      </w:r>
+    </w:p>
+    <w:p>
+      <w:pPr>
         <w:pStyle w:val="Heading3"/>
         <w:rPr>
           <w:rFonts w:ascii="Oswald" w:eastAsia="Oswald" w:hAnsi="Oswald" w:cs="Oswald"/>
@@ -3688,6 +4346,7 @@
           <w:sz w:val="20"/>
           <w:szCs w:val="20"/>
         </w:rPr>
+        <w:lastRenderedPageBreak/>
         <w:t xml:space="preserve">In your own words, write brief explanations of the following OOP concepts; 100 to 200 words per method is fine. </w:t>
       </w:r>
     </w:p>
@@ -4006,7 +4665,6 @@
           <w:rFonts w:ascii="Roboto" w:eastAsia="Roboto" w:hAnsi="Roboto" w:cs="Roboto"/>
           <w:color w:val="434343"/>
         </w:rPr>
-        <w:lastRenderedPageBreak/>
         <w:t>Learning Goals</w:t>
       </w:r>
     </w:p>
@@ -4491,6 +5149,7 @@
           <w:sz w:val="32"/>
           <w:szCs w:val="32"/>
         </w:rPr>
+        <w:lastRenderedPageBreak/>
         <w:t>Exercise 1.7: Finalizing Your Python Program</w:t>
       </w:r>
     </w:p>
@@ -4649,7 +5308,6 @@
           <w:sz w:val="20"/>
           <w:szCs w:val="20"/>
         </w:rPr>
-        <w:lastRenderedPageBreak/>
         <w:t>By this point, you’ve finished creating your Recipe app. How did it go? What’s something in the app that you did well with? If you were to start over, what’s something about your app that you would change or improve?</w:t>
       </w:r>
     </w:p>
@@ -4680,7 +5338,25 @@
           <w:sz w:val="20"/>
           <w:szCs w:val="20"/>
         </w:rPr>
-        <w:t>Imagine you’re at a job interview. You’re asked what experience you have creating an app using Python. Taking your work for this Achievement as an example, draft how you would respond to this question.</w:t>
+        <w:t xml:space="preserve">Imagine you’re at a job interview. You’re asked what experience you have </w:t>
+      </w:r>
+      <w:proofErr w:type="gramStart"/>
+      <w:r>
+        <w:rPr>
+          <w:rFonts w:ascii="Roboto" w:eastAsia="Roboto" w:hAnsi="Roboto" w:cs="Roboto"/>
+          <w:sz w:val="20"/>
+          <w:szCs w:val="20"/>
+        </w:rPr>
+        <w:t>creating</w:t>
+      </w:r>
+      <w:proofErr w:type="gramEnd"/>
+      <w:r>
+        <w:rPr>
+          <w:rFonts w:ascii="Roboto" w:eastAsia="Roboto" w:hAnsi="Roboto" w:cs="Roboto"/>
+          <w:sz w:val="20"/>
+          <w:szCs w:val="20"/>
+        </w:rPr>
+        <w:t xml:space="preserve"> an app using Python. Taking your work for this Achievement as an example, draft how you would respond to this question.</w:t>
       </w:r>
     </w:p>
     <w:p>
@@ -4842,7 +5518,25 @@
           <w:sz w:val="20"/>
           <w:szCs w:val="20"/>
         </w:rPr>
-        <w:t>Well done—you’ve now completed the Learning Journal for Achievement 1. As you’ll have seen, a little metacognition can go a long way!</w:t>
+        <w:t xml:space="preserve">Well </w:t>
+      </w:r>
+      <w:proofErr w:type="gramStart"/>
+      <w:r>
+        <w:rPr>
+          <w:rFonts w:ascii="Roboto" w:eastAsia="Roboto" w:hAnsi="Roboto" w:cs="Roboto"/>
+          <w:sz w:val="20"/>
+          <w:szCs w:val="20"/>
+        </w:rPr>
+        <w:t>done—</w:t>
+      </w:r>
+      <w:proofErr w:type="gramEnd"/>
+      <w:r>
+        <w:rPr>
+          <w:rFonts w:ascii="Roboto" w:eastAsia="Roboto" w:hAnsi="Roboto" w:cs="Roboto"/>
+          <w:sz w:val="20"/>
+          <w:szCs w:val="20"/>
+        </w:rPr>
+        <w:t>you’ve now completed the Learning Journal for Achievement 1. As you’ll have seen, a little metacognition can go a long way!</w:t>
       </w:r>
     </w:p>
     <w:p>
@@ -4939,6 +5633,7 @@
           <w:sz w:val="20"/>
           <w:szCs w:val="20"/>
         </w:rPr>
+        <w:lastRenderedPageBreak/>
         <w:t>Reflect on your learning and project work for Achievement 1. What were you most proud of? How will you repeat or build on this in Achievement 2?</w:t>
       </w:r>
     </w:p>
@@ -5084,7 +5779,6 @@
           <w:sz w:val="24"/>
           <w:szCs w:val="24"/>
         </w:rPr>
-        <w:lastRenderedPageBreak/>
         <w:t>Learning Goals</w:t>
       </w:r>
     </w:p>
@@ -5332,6 +6026,7 @@
         <w:rPr>
           <w:color w:val="434343"/>
         </w:rPr>
+        <w:lastRenderedPageBreak/>
         <w:t>Learning Goals</w:t>
       </w:r>
     </w:p>
@@ -5480,7 +6175,6 @@
           <w:sz w:val="20"/>
           <w:szCs w:val="20"/>
         </w:rPr>
-        <w:lastRenderedPageBreak/>
         <w:t>(</w:t>
       </w:r>
       <w:r>
@@ -5490,7 +6184,27 @@
           <w:sz w:val="20"/>
           <w:szCs w:val="20"/>
         </w:rPr>
-        <w:t>Hint: In the Exercise, you saw the example of the CareerFoundry website in the Project and Apps section.</w:t>
+        <w:t xml:space="preserve">Hint: In the Exercise, you saw the example of the </w:t>
+      </w:r>
+      <w:proofErr w:type="spellStart"/>
+      <w:r>
+        <w:rPr>
+          <w:rFonts w:ascii="Roboto" w:eastAsia="Roboto" w:hAnsi="Roboto" w:cs="Roboto"/>
+          <w:i/>
+          <w:sz w:val="20"/>
+          <w:szCs w:val="20"/>
+        </w:rPr>
+        <w:t>CareerFoundry</w:t>
+      </w:r>
+      <w:proofErr w:type="spellEnd"/>
+      <w:r>
+        <w:rPr>
+          <w:rFonts w:ascii="Roboto" w:eastAsia="Roboto" w:hAnsi="Roboto" w:cs="Roboto"/>
+          <w:i/>
+          <w:sz w:val="20"/>
+          <w:szCs w:val="20"/>
+        </w:rPr>
+        <w:t xml:space="preserve"> website in the Project and Apps section.</w:t>
       </w:r>
       <w:r>
         <w:rPr>
@@ -5687,7 +6401,25 @@
           <w:sz w:val="20"/>
           <w:szCs w:val="20"/>
         </w:rPr>
-        <w:t>Do some research on Django models. In your own words, write down how Django models work and what their benefits are.</w:t>
+        <w:t xml:space="preserve">Do some research on Django models. In your own words, write down how Django models work and what </w:t>
+      </w:r>
+      <w:proofErr w:type="gramStart"/>
+      <w:r>
+        <w:rPr>
+          <w:rFonts w:ascii="Roboto" w:eastAsia="Roboto" w:hAnsi="Roboto" w:cs="Roboto"/>
+          <w:sz w:val="20"/>
+          <w:szCs w:val="20"/>
+        </w:rPr>
+        <w:t>their benefits</w:t>
+      </w:r>
+      <w:proofErr w:type="gramEnd"/>
+      <w:r>
+        <w:rPr>
+          <w:rFonts w:ascii="Roboto" w:eastAsia="Roboto" w:hAnsi="Roboto" w:cs="Roboto"/>
+          <w:sz w:val="20"/>
+          <w:szCs w:val="20"/>
+        </w:rPr>
+        <w:t xml:space="preserve"> are.</w:t>
       </w:r>
     </w:p>
     <w:p>
@@ -5729,6 +6461,7 @@
           <w:sz w:val="32"/>
           <w:szCs w:val="32"/>
         </w:rPr>
+        <w:lastRenderedPageBreak/>
         <w:t>Exercise 2.4: Django Views and Templates</w:t>
       </w:r>
     </w:p>
@@ -5829,7 +6562,6 @@
           <w:sz w:val="20"/>
           <w:szCs w:val="20"/>
         </w:rPr>
-        <w:lastRenderedPageBreak/>
         <w:t>Do some research on Django views. In your own words, use an example to explain how Django views work.</w:t>
       </w:r>
     </w:p>
@@ -5943,7 +6675,25 @@
           <w:sz w:val="20"/>
           <w:szCs w:val="20"/>
         </w:rPr>
-        <w:t>Add images to the model and display them on the frontend of your application</w:t>
+        <w:t xml:space="preserve">Add images to the model and display them on the </w:t>
+      </w:r>
+      <w:proofErr w:type="gramStart"/>
+      <w:r>
+        <w:rPr>
+          <w:rFonts w:ascii="Roboto" w:eastAsia="Roboto" w:hAnsi="Roboto" w:cs="Roboto"/>
+          <w:sz w:val="20"/>
+          <w:szCs w:val="20"/>
+        </w:rPr>
+        <w:t>frontend</w:t>
+      </w:r>
+      <w:proofErr w:type="gramEnd"/>
+      <w:r>
+        <w:rPr>
+          <w:rFonts w:ascii="Roboto" w:eastAsia="Roboto" w:hAnsi="Roboto" w:cs="Roboto"/>
+          <w:sz w:val="20"/>
+          <w:szCs w:val="20"/>
+        </w:rPr>
+        <w:t xml:space="preserve"> of your application</w:t>
       </w:r>
     </w:p>
     <w:p>
@@ -6173,6 +6923,7 @@
                 <w:szCs w:val="20"/>
               </w:rPr>
             </w:pPr>
+            <w:proofErr w:type="spellStart"/>
             <w:r>
               <w:rPr>
                 <w:rFonts w:ascii="Roboto" w:eastAsia="Roboto" w:hAnsi="Roboto" w:cs="Roboto"/>
@@ -6181,6 +6932,7 @@
               </w:rPr>
               <w:t>ListView</w:t>
             </w:r>
+            <w:proofErr w:type="spellEnd"/>
           </w:p>
         </w:tc>
         <w:tc>
@@ -6229,6 +6981,7 @@
                 <w:szCs w:val="20"/>
               </w:rPr>
             </w:pPr>
+            <w:proofErr w:type="spellStart"/>
             <w:r>
               <w:rPr>
                 <w:rFonts w:ascii="Roboto" w:eastAsia="Roboto" w:hAnsi="Roboto" w:cs="Roboto"/>
@@ -6237,6 +6990,7 @@
               </w:rPr>
               <w:t>DetailView</w:t>
             </w:r>
+            <w:proofErr w:type="spellEnd"/>
           </w:p>
         </w:tc>
         <w:tc>
@@ -6297,7 +7051,6 @@
           <w:sz w:val="32"/>
           <w:szCs w:val="32"/>
         </w:rPr>
-        <w:lastRenderedPageBreak/>
         <w:t>Exercise 2.6: User Authentication in Django</w:t>
       </w:r>
     </w:p>
@@ -6358,13 +7111,41 @@
           <w:numId w:val="18"/>
         </w:numPr>
       </w:pPr>
-      <w:r>
-        <w:rPr>
-          <w:rFonts w:ascii="Roboto" w:eastAsia="Roboto" w:hAnsi="Roboto" w:cs="Roboto"/>
-          <w:sz w:val="20"/>
-          <w:szCs w:val="20"/>
-        </w:rPr>
-        <w:t>Password protect your web application’s views</w:t>
+      <w:proofErr w:type="gramStart"/>
+      <w:r>
+        <w:rPr>
+          <w:rFonts w:ascii="Roboto" w:eastAsia="Roboto" w:hAnsi="Roboto" w:cs="Roboto"/>
+          <w:sz w:val="20"/>
+          <w:szCs w:val="20"/>
+        </w:rPr>
+        <w:t>Password</w:t>
+      </w:r>
+      <w:proofErr w:type="gramEnd"/>
+      <w:r>
+        <w:rPr>
+          <w:rFonts w:ascii="Roboto" w:eastAsia="Roboto" w:hAnsi="Roboto" w:cs="Roboto"/>
+          <w:sz w:val="20"/>
+          <w:szCs w:val="20"/>
+        </w:rPr>
+        <w:t xml:space="preserve"> </w:t>
+      </w:r>
+      <w:proofErr w:type="gramStart"/>
+      <w:r>
+        <w:rPr>
+          <w:rFonts w:ascii="Roboto" w:eastAsia="Roboto" w:hAnsi="Roboto" w:cs="Roboto"/>
+          <w:sz w:val="20"/>
+          <w:szCs w:val="20"/>
+        </w:rPr>
+        <w:t>protect</w:t>
+      </w:r>
+      <w:proofErr w:type="gramEnd"/>
+      <w:r>
+        <w:rPr>
+          <w:rFonts w:ascii="Roboto" w:eastAsia="Roboto" w:hAnsi="Roboto" w:cs="Roboto"/>
+          <w:sz w:val="20"/>
+          <w:szCs w:val="20"/>
+        </w:rPr>
+        <w:t xml:space="preserve"> your web application’s views</w:t>
       </w:r>
     </w:p>
     <w:p/>
@@ -6586,13 +7367,23 @@
                 <w:szCs w:val="20"/>
               </w:rPr>
             </w:pPr>
+            <w:proofErr w:type="gramStart"/>
             <w:r>
               <w:rPr>
                 <w:rFonts w:ascii="Roboto" w:eastAsia="Roboto" w:hAnsi="Roboto" w:cs="Roboto"/>
                 <w:sz w:val="20"/>
                 <w:szCs w:val="20"/>
               </w:rPr>
-              <w:t>authenticate()</w:t>
+              <w:t>authenticate(</w:t>
+            </w:r>
+            <w:proofErr w:type="gramEnd"/>
+            <w:r>
+              <w:rPr>
+                <w:rFonts w:ascii="Roboto" w:eastAsia="Roboto" w:hAnsi="Roboto" w:cs="Roboto"/>
+                <w:sz w:val="20"/>
+                <w:szCs w:val="20"/>
+              </w:rPr>
+              <w:t>)</w:t>
             </w:r>
           </w:p>
         </w:tc>
@@ -6642,13 +7433,23 @@
                 <w:szCs w:val="20"/>
               </w:rPr>
             </w:pPr>
+            <w:proofErr w:type="gramStart"/>
             <w:r>
               <w:rPr>
                 <w:rFonts w:ascii="Roboto" w:eastAsia="Roboto" w:hAnsi="Roboto" w:cs="Roboto"/>
                 <w:sz w:val="20"/>
                 <w:szCs w:val="20"/>
               </w:rPr>
-              <w:t>redirect()</w:t>
+              <w:t>redirect(</w:t>
+            </w:r>
+            <w:proofErr w:type="gramEnd"/>
+            <w:r>
+              <w:rPr>
+                <w:rFonts w:ascii="Roboto" w:eastAsia="Roboto" w:hAnsi="Roboto" w:cs="Roboto"/>
+                <w:sz w:val="20"/>
+                <w:szCs w:val="20"/>
+              </w:rPr>
+              <w:t>)</w:t>
             </w:r>
           </w:p>
         </w:tc>
@@ -6698,13 +7499,24 @@
                 <w:szCs w:val="20"/>
               </w:rPr>
             </w:pPr>
+            <w:proofErr w:type="gramStart"/>
             <w:r>
               <w:rPr>
                 <w:rFonts w:ascii="Roboto" w:eastAsia="Roboto" w:hAnsi="Roboto" w:cs="Roboto"/>
                 <w:sz w:val="20"/>
                 <w:szCs w:val="20"/>
               </w:rPr>
-              <w:t>include()</w:t>
+              <w:lastRenderedPageBreak/>
+              <w:t>include(</w:t>
+            </w:r>
+            <w:proofErr w:type="gramEnd"/>
+            <w:r>
+              <w:rPr>
+                <w:rFonts w:ascii="Roboto" w:eastAsia="Roboto" w:hAnsi="Roboto" w:cs="Roboto"/>
+                <w:sz w:val="20"/>
+                <w:szCs w:val="20"/>
+              </w:rPr>
+              <w:t>)</w:t>
             </w:r>
           </w:p>
         </w:tc>
@@ -6802,7 +7614,6 @@
           <w:sz w:val="20"/>
           <w:szCs w:val="20"/>
         </w:rPr>
-        <w:lastRenderedPageBreak/>
         <w:t>Implement search and visualization (reports/charts) features</w:t>
       </w:r>
     </w:p>
@@ -6819,7 +7630,43 @@
           <w:sz w:val="20"/>
           <w:szCs w:val="20"/>
         </w:rPr>
-        <w:t>Use QuerySet API, DataFrames (with pandas), and plotting libraries (with matplotlib)</w:t>
+        <w:t xml:space="preserve">Use </w:t>
+      </w:r>
+      <w:proofErr w:type="spellStart"/>
+      <w:r>
+        <w:rPr>
+          <w:rFonts w:ascii="Roboto" w:eastAsia="Roboto" w:hAnsi="Roboto" w:cs="Roboto"/>
+          <w:sz w:val="20"/>
+          <w:szCs w:val="20"/>
+        </w:rPr>
+        <w:t>QuerySet</w:t>
+      </w:r>
+      <w:proofErr w:type="spellEnd"/>
+      <w:r>
+        <w:rPr>
+          <w:rFonts w:ascii="Roboto" w:eastAsia="Roboto" w:hAnsi="Roboto" w:cs="Roboto"/>
+          <w:sz w:val="20"/>
+          <w:szCs w:val="20"/>
+        </w:rPr>
+        <w:t xml:space="preserve"> API, </w:t>
+      </w:r>
+      <w:proofErr w:type="spellStart"/>
+      <w:r>
+        <w:rPr>
+          <w:rFonts w:ascii="Roboto" w:eastAsia="Roboto" w:hAnsi="Roboto" w:cs="Roboto"/>
+          <w:sz w:val="20"/>
+          <w:szCs w:val="20"/>
+        </w:rPr>
+        <w:t>DataFrames</w:t>
+      </w:r>
+      <w:proofErr w:type="spellEnd"/>
+      <w:r>
+        <w:rPr>
+          <w:rFonts w:ascii="Roboto" w:eastAsia="Roboto" w:hAnsi="Roboto" w:cs="Roboto"/>
+          <w:sz w:val="20"/>
+          <w:szCs w:val="20"/>
+        </w:rPr>
+        <w:t xml:space="preserve"> (with pandas), and plotting libraries (with matplotlib)</w:t>
       </w:r>
     </w:p>
     <w:p/>
@@ -6859,7 +7706,25 @@
           <w:sz w:val="20"/>
           <w:szCs w:val="20"/>
         </w:rPr>
-        <w:t xml:space="preserve">Consider your favorite website/application (you can also take CareerFoundry). Think about the various data that your favorite website/application collects. Write down how analyzing the collected data could help the website/application. </w:t>
+        <w:t xml:space="preserve">Consider your favorite website/application (you can also take </w:t>
+      </w:r>
+      <w:proofErr w:type="spellStart"/>
+      <w:r>
+        <w:rPr>
+          <w:rFonts w:ascii="Roboto" w:eastAsia="Roboto" w:hAnsi="Roboto" w:cs="Roboto"/>
+          <w:sz w:val="20"/>
+          <w:szCs w:val="20"/>
+        </w:rPr>
+        <w:t>CareerFoundry</w:t>
+      </w:r>
+      <w:proofErr w:type="spellEnd"/>
+      <w:r>
+        <w:rPr>
+          <w:rFonts w:ascii="Roboto" w:eastAsia="Roboto" w:hAnsi="Roboto" w:cs="Roboto"/>
+          <w:sz w:val="20"/>
+          <w:szCs w:val="20"/>
+        </w:rPr>
+        <w:t xml:space="preserve">). Think about the various data that your favorite website/application collects. Write down how analyzing the collected data could help the website/application. </w:t>
       </w:r>
     </w:p>
     <w:p>
@@ -6904,7 +7769,27 @@
             <w:szCs w:val="20"/>
             <w:u w:val="single"/>
           </w:rPr>
-          <w:t>official documentation on QuerySet API</w:t>
+          <w:t xml:space="preserve">official documentation on </w:t>
+        </w:r>
+        <w:proofErr w:type="spellStart"/>
+        <w:r>
+          <w:rPr>
+            <w:rFonts w:ascii="Roboto" w:eastAsia="Roboto" w:hAnsi="Roboto" w:cs="Roboto"/>
+            <w:sz w:val="20"/>
+            <w:szCs w:val="20"/>
+            <w:u w:val="single"/>
+          </w:rPr>
+          <w:t>QuerySet</w:t>
+        </w:r>
+        <w:proofErr w:type="spellEnd"/>
+        <w:r>
+          <w:rPr>
+            <w:rFonts w:ascii="Roboto" w:eastAsia="Roboto" w:hAnsi="Roboto" w:cs="Roboto"/>
+            <w:sz w:val="20"/>
+            <w:szCs w:val="20"/>
+            <w:u w:val="single"/>
+          </w:rPr>
+          <w:t xml:space="preserve"> API</w:t>
         </w:r>
       </w:hyperlink>
       <w:r>
@@ -6913,7 +7798,25 @@
           <w:sz w:val="20"/>
           <w:szCs w:val="20"/>
         </w:rPr>
-        <w:t>. Note down the different ways in which you can evaluate a QuerySet.</w:t>
+        <w:t xml:space="preserve">. Note down the different ways in which you can evaluate a </w:t>
+      </w:r>
+      <w:proofErr w:type="spellStart"/>
+      <w:r>
+        <w:rPr>
+          <w:rFonts w:ascii="Roboto" w:eastAsia="Roboto" w:hAnsi="Roboto" w:cs="Roboto"/>
+          <w:sz w:val="20"/>
+          <w:szCs w:val="20"/>
+        </w:rPr>
+        <w:t>QuerySet</w:t>
+      </w:r>
+      <w:proofErr w:type="spellEnd"/>
+      <w:r>
+        <w:rPr>
+          <w:rFonts w:ascii="Roboto" w:eastAsia="Roboto" w:hAnsi="Roboto" w:cs="Roboto"/>
+          <w:sz w:val="20"/>
+          <w:szCs w:val="20"/>
+        </w:rPr>
+        <w:t>.</w:t>
       </w:r>
     </w:p>
     <w:p>
@@ -6938,7 +7841,61 @@
           <w:sz w:val="20"/>
           <w:szCs w:val="20"/>
         </w:rPr>
-        <w:t>In the Exercise, you converted your QuerySet to DataFrame. Now do some research on the advantages and disadvantages of QuerySet and DataFrame, and explain the ways in which DataFrame is better for data processing.</w:t>
+        <w:t xml:space="preserve">In the Exercise, you converted your </w:t>
+      </w:r>
+      <w:proofErr w:type="spellStart"/>
+      <w:r>
+        <w:rPr>
+          <w:rFonts w:ascii="Roboto" w:eastAsia="Roboto" w:hAnsi="Roboto" w:cs="Roboto"/>
+          <w:sz w:val="20"/>
+          <w:szCs w:val="20"/>
+        </w:rPr>
+        <w:t>QuerySet</w:t>
+      </w:r>
+      <w:proofErr w:type="spellEnd"/>
+      <w:r>
+        <w:rPr>
+          <w:rFonts w:ascii="Roboto" w:eastAsia="Roboto" w:hAnsi="Roboto" w:cs="Roboto"/>
+          <w:sz w:val="20"/>
+          <w:szCs w:val="20"/>
+        </w:rPr>
+        <w:t xml:space="preserve"> to DataFrame. Now do some research on the advantages and disadvantages of </w:t>
+      </w:r>
+      <w:proofErr w:type="spellStart"/>
+      <w:r>
+        <w:rPr>
+          <w:rFonts w:ascii="Roboto" w:eastAsia="Roboto" w:hAnsi="Roboto" w:cs="Roboto"/>
+          <w:sz w:val="20"/>
+          <w:szCs w:val="20"/>
+        </w:rPr>
+        <w:t>QuerySet</w:t>
+      </w:r>
+      <w:proofErr w:type="spellEnd"/>
+      <w:r>
+        <w:rPr>
+          <w:rFonts w:ascii="Roboto" w:eastAsia="Roboto" w:hAnsi="Roboto" w:cs="Roboto"/>
+          <w:sz w:val="20"/>
+          <w:szCs w:val="20"/>
+        </w:rPr>
+        <w:t xml:space="preserve"> and </w:t>
+      </w:r>
+      <w:proofErr w:type="gramStart"/>
+      <w:r>
+        <w:rPr>
+          <w:rFonts w:ascii="Roboto" w:eastAsia="Roboto" w:hAnsi="Roboto" w:cs="Roboto"/>
+          <w:sz w:val="20"/>
+          <w:szCs w:val="20"/>
+        </w:rPr>
+        <w:t>DataFrame, and</w:t>
+      </w:r>
+      <w:proofErr w:type="gramEnd"/>
+      <w:r>
+        <w:rPr>
+          <w:rFonts w:ascii="Roboto" w:eastAsia="Roboto" w:hAnsi="Roboto" w:cs="Roboto"/>
+          <w:sz w:val="20"/>
+          <w:szCs w:val="20"/>
+        </w:rPr>
+        <w:t xml:space="preserve"> explain the ways in which DataFrame is better for data processing.</w:t>
       </w:r>
     </w:p>
     <w:p/>
@@ -7038,6 +7995,7 @@
       <w:bookmarkStart w:id="50" w:name="_7672nqx8kj2m" w:colFirst="0" w:colLast="0"/>
       <w:bookmarkEnd w:id="50"/>
       <w:r>
+        <w:lastRenderedPageBreak/>
         <w:t>Reflection Questions</w:t>
       </w:r>
     </w:p>
@@ -7086,7 +8044,25 @@
           <w:sz w:val="20"/>
           <w:szCs w:val="20"/>
         </w:rPr>
-        <w:t xml:space="preserve">In your own words, explain the steps you’d need to take to deploy your Django web application. </w:t>
+        <w:t xml:space="preserve">In your own words, explain the steps </w:t>
+      </w:r>
+      <w:proofErr w:type="gramStart"/>
+      <w:r>
+        <w:rPr>
+          <w:rFonts w:ascii="Roboto" w:eastAsia="Roboto" w:hAnsi="Roboto" w:cs="Roboto"/>
+          <w:sz w:val="20"/>
+          <w:szCs w:val="20"/>
+        </w:rPr>
+        <w:t>you’d</w:t>
+      </w:r>
+      <w:proofErr w:type="gramEnd"/>
+      <w:r>
+        <w:rPr>
+          <w:rFonts w:ascii="Roboto" w:eastAsia="Roboto" w:hAnsi="Roboto" w:cs="Roboto"/>
+          <w:sz w:val="20"/>
+          <w:szCs w:val="20"/>
+        </w:rPr>
+        <w:t xml:space="preserve"> need to take to deploy your Django web application. </w:t>
       </w:r>
     </w:p>
     <w:p>
@@ -7178,7 +8154,6 @@
           <w:sz w:val="20"/>
           <w:szCs w:val="20"/>
         </w:rPr>
-        <w:lastRenderedPageBreak/>
         <w:t xml:space="preserve">What’s something you’re proud of? </w:t>
       </w:r>
     </w:p>
@@ -7251,7 +8226,7 @@
 </file>
 
 <file path=word/numbering.xml><?xml version="1.0" encoding="utf-8"?>
-<w:numbering xmlns:wpc="http://schemas.microsoft.com/office/word/2010/wordprocessingCanvas" xmlns:cx="http://schemas.microsoft.com/office/drawing/2014/chartex" xmlns:cx1="http://schemas.microsoft.com/office/drawing/2015/9/8/chartex" xmlns:cx2="http://schemas.microsoft.com/office/drawing/2015/10/21/chartex" xmlns:cx3="http://schemas.microsoft.com/office/drawing/2016/5/9/chartex" xmlns:cx4="http://schemas.microsoft.com/office/drawing/2016/5/10/chartex" xmlns:cx5="http://schemas.microsoft.com/office/drawing/2016/5/11/chartex" xmlns:cx6="http://schemas.microsoft.com/office/drawing/2016/5/12/chartex" xmlns:cx7="http://schemas.microsoft.com/office/drawing/2016/5/13/chartex" xmlns:cx8="http://schemas.microsoft.com/office/drawing/2016/5/14/chartex" xmlns:mc="http://schemas.openxmlformats.org/markup-compatibility/2006" xmlns:aink="http://schemas.microsoft.com/office/drawing/2016/ink" xmlns:am3d="http://schemas.microsoft.com/office/drawing/2017/model3d" xmlns:o="urn:schemas-microsoft-com:office:office" xmlns:oel="http://schemas.microsoft.com/office/2019/extlst" xmlns:r="http://schemas.openxmlformats.org/officeDocument/2006/relationships" xmlns:m="http://schemas.openxmlformats.org/officeDocument/2006/math" xmlns:v="urn:schemas-microsoft-com:vml" xmlns:wp14="http://schemas.microsoft.com/office/word/2010/wordprocessingDrawing" xmlns:wp="http://schemas.openxmlformats.org/drawingml/2006/wordprocessingDrawing" xmlns:w10="urn:schemas-microsoft-com:office:word" xmlns:w="http://schemas.openxmlformats.org/wordprocessingml/2006/main" xmlns:w14="http://schemas.microsoft.com/office/word/2010/wordml" xmlns:w15="http://schemas.microsoft.com/office/word/2012/wordml" xmlns:w16cex="http://schemas.microsoft.com/office/word/2018/wordml/cex" xmlns:w16cid="http://schemas.microsoft.com/office/word/2016/wordml/cid" xmlns:w16="http://schemas.microsoft.com/office/word/2018/wordml" xmlns:w16du="http://schemas.microsoft.com/office/word/2023/wordml/word16du" xmlns:w16sdtdh="http://schemas.microsoft.com/office/word/2020/wordml/sdtdatahash" xmlns:w16se="http://schemas.microsoft.com/office/word/2015/wordml/symex" xmlns:wpg="http://schemas.microsoft.com/office/word/2010/wordprocessingGroup" xmlns:wpi="http://schemas.microsoft.com/office/word/2010/wordprocessingInk" xmlns:wne="http://schemas.microsoft.com/office/word/2006/wordml" xmlns:wps="http://schemas.microsoft.com/office/word/2010/wordprocessingShape" mc:Ignorable="w14 w15 w16se w16cid w16 w16cex w16sdtdh w16du wp14">
+<w:numbering xmlns:wpc="http://schemas.microsoft.com/office/word/2010/wordprocessingCanvas" xmlns:cx="http://schemas.microsoft.com/office/drawing/2014/chartex" xmlns:cx1="http://schemas.microsoft.com/office/drawing/2015/9/8/chartex" xmlns:cx2="http://schemas.microsoft.com/office/drawing/2015/10/21/chartex" xmlns:cx3="http://schemas.microsoft.com/office/drawing/2016/5/9/chartex" xmlns:cx4="http://schemas.microsoft.com/office/drawing/2016/5/10/chartex" xmlns:cx5="http://schemas.microsoft.com/office/drawing/2016/5/11/chartex" xmlns:cx6="http://schemas.microsoft.com/office/drawing/2016/5/12/chartex" xmlns:cx7="http://schemas.microsoft.com/office/drawing/2016/5/13/chartex" xmlns:cx8="http://schemas.microsoft.com/office/drawing/2016/5/14/chartex" xmlns:mc="http://schemas.openxmlformats.org/markup-compatibility/2006" xmlns:aink="http://schemas.microsoft.com/office/drawing/2016/ink" xmlns:am3d="http://schemas.microsoft.com/office/drawing/2017/model3d" xmlns:o="urn:schemas-microsoft-com:office:office" xmlns:oel="http://schemas.microsoft.com/office/2019/extlst" xmlns:r="http://schemas.openxmlformats.org/officeDocument/2006/relationships" xmlns:m="http://schemas.openxmlformats.org/officeDocument/2006/math" xmlns:v="urn:schemas-microsoft-com:vml" xmlns:wp14="http://schemas.microsoft.com/office/word/2010/wordprocessingDrawing" xmlns:wp="http://schemas.openxmlformats.org/drawingml/2006/wordprocessingDrawing" xmlns:w10="urn:schemas-microsoft-com:office:word" xmlns:w="http://schemas.openxmlformats.org/wordprocessingml/2006/main" xmlns:w14="http://schemas.microsoft.com/office/word/2010/wordml" xmlns:w15="http://schemas.microsoft.com/office/word/2012/wordml" xmlns:w16cex="http://schemas.microsoft.com/office/word/2018/wordml/cex" xmlns:w16cid="http://schemas.microsoft.com/office/word/2016/wordml/cid" xmlns:w16="http://schemas.microsoft.com/office/word/2018/wordml" xmlns:w16du="http://schemas.microsoft.com/office/word/2023/wordml/word16du" xmlns:w16sdtdh="http://schemas.microsoft.com/office/word/2020/wordml/sdtdatahash" xmlns:w16sdtfl="http://schemas.microsoft.com/office/word/2024/wordml/sdtformatlock" xmlns:w16se="http://schemas.microsoft.com/office/word/2015/wordml/symex" xmlns:wpg="http://schemas.microsoft.com/office/word/2010/wordprocessingGroup" xmlns:wpi="http://schemas.microsoft.com/office/word/2010/wordprocessingInk" xmlns:wne="http://schemas.microsoft.com/office/word/2006/wordml" xmlns:wps="http://schemas.microsoft.com/office/word/2010/wordprocessingShape" mc:Ignorable="w14 w15 w16se w16cid w16 w16cex w16sdtdh w16sdtfl w16du wp14">
   <w:abstractNum w:abstractNumId="0" w15:restartNumberingAfterBreak="0">
     <w:nsid w:val="04FE35C2"/>
     <w:multiLevelType w:val="multilevel"/>
@@ -10965,7 +11940,7 @@
 </file>
 
 <file path=word/styles.xml><?xml version="1.0" encoding="utf-8"?>
-<w:styles xmlns:mc="http://schemas.openxmlformats.org/markup-compatibility/2006" xmlns:r="http://schemas.openxmlformats.org/officeDocument/2006/relationships" xmlns:w="http://schemas.openxmlformats.org/wordprocessingml/2006/main" xmlns:w14="http://schemas.microsoft.com/office/word/2010/wordml" xmlns:w15="http://schemas.microsoft.com/office/word/2012/wordml" xmlns:w16cex="http://schemas.microsoft.com/office/word/2018/wordml/cex" xmlns:w16cid="http://schemas.microsoft.com/office/word/2016/wordml/cid" xmlns:w16="http://schemas.microsoft.com/office/word/2018/wordml" xmlns:w16du="http://schemas.microsoft.com/office/word/2023/wordml/word16du" xmlns:w16sdtdh="http://schemas.microsoft.com/office/word/2020/wordml/sdtdatahash" xmlns:w16se="http://schemas.microsoft.com/office/word/2015/wordml/symex" mc:Ignorable="w14 w15 w16se w16cid w16 w16cex w16sdtdh w16du">
+<w:styles xmlns:mc="http://schemas.openxmlformats.org/markup-compatibility/2006" xmlns:r="http://schemas.openxmlformats.org/officeDocument/2006/relationships" xmlns:w="http://schemas.openxmlformats.org/wordprocessingml/2006/main" xmlns:w14="http://schemas.microsoft.com/office/word/2010/wordml" xmlns:w15="http://schemas.microsoft.com/office/word/2012/wordml" xmlns:w16cex="http://schemas.microsoft.com/office/word/2018/wordml/cex" xmlns:w16cid="http://schemas.microsoft.com/office/word/2016/wordml/cid" xmlns:w16="http://schemas.microsoft.com/office/word/2018/wordml" xmlns:w16du="http://schemas.microsoft.com/office/word/2023/wordml/word16du" xmlns:w16sdtdh="http://schemas.microsoft.com/office/word/2020/wordml/sdtdatahash" xmlns:w16sdtfl="http://schemas.microsoft.com/office/word/2024/wordml/sdtformatlock" xmlns:w16se="http://schemas.microsoft.com/office/word/2015/wordml/symex" mc:Ignorable="w14 w15 w16se w16cid w16 w16cex w16sdtdh w16sdtfl w16du">
   <w:docDefaults>
     <w:rPrDefault>
       <w:rPr>
